--- a/Test1_new/Knowledge Point Analysis/1155186040 Test 1_mistakes_analysis.docx
+++ b/Test1_new/Knowledge Point Analysis/1155186040 Test 1_mistakes_analysis.docx
@@ -4,62 +4,27 @@
   <w:body>
     <w:p>
       <w:r>
-        <w:t>## Analysis of Student Mistakes</w:t>
+        <w:t>**Student Error Analysis**</w:t>
         <w:br/>
         <w:br/>
-        <w:t>This analysis is organized into two main sections: 1.1 Vocabulary and Expression Related Mistakes and 1.2 Grammar Mistakes. Each section is further divided into smaller sub-sections, summarizing the specific knowledge points where the student made errors.</w:t>
+        <w:t>The analysis is divided into two main sections, following the structure provided: Kanji/Vocabulary related mistakes and Grammar mistakes. Each section is further divided into smaller sub-sections to address specific knowledge points where the student made errors.</w:t>
         <w:br/>
         <w:br/>
-        <w:t>### 1.1 Vocabulary and Expression Related Mistakes</w:t>
+        <w:t>---</w:t>
         <w:br/>
         <w:br/>
-        <w:t>#### 1.1.1 Incorrect Expression Usage</w:t>
+        <w:t>### 1. Kanji/Vocabulary Related Mistakes</w:t>
         <w:br/>
         <w:br/>
-        <w:t>- **Question 1**</w:t>
-        <w:br/>
-        <w:t xml:space="preserve">  - **Context**: 「田中さんは　かのじょが　いますか。</w:t>
-      </w:r>
-    </w:p>
-    <w:p>
-      <w:r>
-        <w:t>」 B「いいえ、田中さんは　前の　かのじょと　別れてから、人を好き　（  　　　　　 ）。</w:t>
-      </w:r>
-    </w:p>
-    <w:p>
-      <w:r>
-        <w:t>」</w:t>
-        <w:br/>
-        <w:t xml:space="preserve">  - **Correct Option**: 2 (にならなくなりました)</w:t>
-        <w:br/>
-        <w:t xml:space="preserve">  - **Student's Choice**: 4 (にしなくなりました)</w:t>
-        <w:br/>
-        <w:t xml:space="preserve">  - **Analysis**: The student chose an option that implies "stopped making someone like," which is incorrect for the context. The correct choice, "にならなくなりました," indicates that Tanaka stopped becoming fond of people, which fits the context after separating from his previous girlfriend.</w:t>
+        <w:t>**1.1 Lack of Vocabulary Precision**</w:t>
         <w:br/>
         <w:br/>
-        <w:t>- **Question 5**</w:t>
-        <w:br/>
-        <w:t xml:space="preserve">  - **Context**: ケーキの　おいしい　店に　行ったら、お客 (きゃく) は　（  　　　　　 ）　ばかりだった。</w:t>
-      </w:r>
-    </w:p>
-    <w:p>
-      <w:r>
-        <w:t>- **Correct Option**: 4 (女の人)</w:t>
-        <w:br/>
-        <w:t xml:space="preserve">  - **Student's Choice**: 1 (うるさい)</w:t>
-        <w:br/>
-        <w:t xml:space="preserve">  - **Analysis**: The student selected an adjective "noisy," which does not fit logically within the context of customers in a delicious cake shop. The correct option "女の人" (women) fits the context more naturally, suggesting that the shop is popular among women.</w:t>
+        <w:t>- **Error in Contextual Vocabulary Selection**</w:t>
         <w:br/>
         <w:br/>
-        <w:t>### 1.2 Grammar Mistakes</w:t>
+        <w:t xml:space="preserve">  **Question**: </w:t>
         <w:br/>
-        <w:br/>
-        <w:t>#### 1.2.1 Incorrect Grammatical Form</w:t>
-        <w:br/>
-        <w:br/>
-        <w:t>- **Question 2**</w:t>
-        <w:br/>
-        <w:t xml:space="preserve">  - **Context**: すみませんが　父に　何か　あったら　電話を　（  　　　　　 ）。</w:t>
+        <w:t xml:space="preserve">  - すみませんが　父に　何か　あったら　電話を　（  　　　　　 ）。</w:t>
       </w:r>
     </w:p>
     <w:p>
@@ -69,45 +34,127 @@
     </w:p>
     <w:p>
       <w:r>
-        <w:t>- **Correct Option**: 1 (してくださいませんか)</w:t>
+        <w:t>- **Correct Option**: 1　してくださいませんか</w:t>
         <w:br/>
-        <w:t xml:space="preserve">  - **Student's Choice**: 2 (してくれてもいいですか)</w:t>
-        <w:br/>
-        <w:t xml:space="preserve">  - **Analysis**: The student's choice is less formal and does not convey the urgency or the polite request as effectively as the correct option. "してくださいませんか" is a more formal and polite way to request a phone call, whereas "してくれてもいいですか" is more casual and less direct.</w:t>
+        <w:t xml:space="preserve">    - **Student Chose**: 2　してくれてもいいですか</w:t>
         <w:br/>
         <w:br/>
-        <w:t>- **Question 3**</w:t>
+        <w:t xml:space="preserve">  **Analysis**: </w:t>
         <w:br/>
-        <w:t xml:space="preserve">  - **Context**: 雨が　少ない　（  　　　　　 ）、　やさいが　大きくなりません。</w:t>
+        <w:t xml:space="preserve">  - The student chose a less formal expression (してくれてもいいですか) instead of the more polite and appropriate (してくださいませんか) in a context requiring formality due to the involvement of a parent.</w:t>
+        <w:br/>
+        <w:br/>
+        <w:t>---</w:t>
+        <w:br/>
+        <w:br/>
+        <w:t>### 2. Grammar Mistakes</w:t>
+        <w:br/>
+        <w:br/>
+        <w:t>**2.1 Verb Form and Usage Errors**</w:t>
+        <w:br/>
+        <w:br/>
+        <w:t>- **Error in Choosing the Correct Verb Form**</w:t>
+        <w:br/>
+        <w:br/>
+        <w:t xml:space="preserve">  **Question**: </w:t>
+        <w:br/>
+        <w:t xml:space="preserve">  - A　「田中さんは　かのじょが　いますか。</w:t>
       </w:r>
     </w:p>
     <w:p>
       <w:r>
-        <w:t>- **Correct Option**: 3 (ため)</w:t>
+        <w:t>」</w:t>
         <w:br/>
-        <w:t xml:space="preserve">  - **Student's Choice**: 2 (すぎて)</w:t>
-        <w:br/>
-        <w:t xml:space="preserve">  - **Analysis**: The student selected "too much," which does not logically fit the context of explaining why vegetables are not growing large. The correct choice "ため" indicates a cause-and-effect relationship, explaining that due to the lack of rain, the vegetables do not grow well.</w:t>
-        <w:br/>
-        <w:br/>
-        <w:t>- **Question 4**</w:t>
-        <w:br/>
-        <w:t xml:space="preserve">  - **Context**: この　仕事は　（  　　　　　 ）　終わらせなければならない。</w:t>
+        <w:t xml:space="preserve">    B　「いいえ、田中さんは　前の　かのじょと　別れてから、人を好き　（  　　　　　 ）。</w:t>
       </w:r>
     </w:p>
     <w:p>
       <w:r>
-        <w:t>- **Correct Option**: 3 (今日中に)</w:t>
+        <w:t>」</w:t>
         <w:br/>
-        <w:t xml:space="preserve">  - **Student's Choice**: 1 (明日まで)</w:t>
+        <w:t xml:space="preserve">    - **Correct Option**: 2　にならなくなりました</w:t>
         <w:br/>
-        <w:t xml:space="preserve">  - **Analysis**: The student selected "until tomorrow," which suggests a deadline that extends into the future, whereas the correct choice "今日中に" means "by the end of today," correctly indicating the immediate necessity to complete the work within the current day.</w:t>
+        <w:t xml:space="preserve">    - **Student Chose**: 4　にしなくなりました</w:t>
         <w:br/>
         <w:br/>
-        <w:t>### Conclusion</w:t>
+        <w:t xml:space="preserve">  **Analysis**: </w:t>
+        <w:br/>
+        <w:t xml:space="preserve">  - The student confused the verb forms. "にならなくなりました" (stopped becoming fond of someone) is appropriate here, while "にしなくなりました" implies a deliberate action, which does not fit the context.</w:t>
         <w:br/>
         <w:br/>
-        <w:t>The student’s mistakes primarily stem from incorrect usage of expressions and grammatical forms that do not fit the provided context. These errors suggest a need for further practice in understanding nuances in Japanese expressions and grammar, especially in differentiating similar expressions and choosing the most contextually appropriate grammatical forms. Regular practice and exposure to varied sentence structures could help the student improve in these areas.</w:t>
+        <w:t>**2.2 Use of Conjunctions and Connective Phrases**</w:t>
+        <w:br/>
+        <w:br/>
+        <w:t>- **Error in Causal Conjunction Usage**</w:t>
+        <w:br/>
+        <w:br/>
+        <w:t xml:space="preserve">  **Question**: </w:t>
+        <w:br/>
+        <w:t xml:space="preserve">  - 雨が　少ない　（  　　　　　 ）、　やさいが　大きくなりません。</w:t>
+      </w:r>
+    </w:p>
+    <w:p>
+      <w:r>
+        <w:t>- **Correct Option**: 3　ため</w:t>
+        <w:br/>
+        <w:t xml:space="preserve">    - **Student Chose**: 2　すぎて</w:t>
+        <w:br/>
+        <w:br/>
+        <w:t xml:space="preserve">  **Analysis**: </w:t>
+        <w:br/>
+        <w:t xml:space="preserve">  - The student used "すぎて" (too much) instead of "ため" (because), failing to express the causal relationship needed in the sentence.</w:t>
+        <w:br/>
+        <w:br/>
+        <w:t>**2.3 Temporal Expressions**</w:t>
+        <w:br/>
+        <w:br/>
+        <w:t>- **Error in Temporal Expression**</w:t>
+        <w:br/>
+        <w:br/>
+        <w:t xml:space="preserve">  **Question**: </w:t>
+        <w:br/>
+        <w:t xml:space="preserve">  - この　仕事は　（  　　　　　 ）　終わらせなければならない。</w:t>
+      </w:r>
+    </w:p>
+    <w:p>
+      <w:r>
+        <w:t>- **Correct Option**: 3　今日中に</w:t>
+        <w:br/>
+        <w:t xml:space="preserve">    - **Student Chose**: 1　明日まで</w:t>
+        <w:br/>
+        <w:br/>
+        <w:t xml:space="preserve">  **Analysis**: </w:t>
+        <w:br/>
+        <w:t xml:space="preserve">  - The student misinterpreted the urgency and deadline of the task. "今日中に" (by today) indicates a stricter deadline compared to "明日まで" (by tomorrow).</w:t>
+        <w:br/>
+        <w:br/>
+        <w:t>**2.4 Subject and Object Identification**</w:t>
+        <w:br/>
+        <w:br/>
+        <w:t>- **Error in Identifying the Correct Subject/Object**</w:t>
+        <w:br/>
+        <w:br/>
+        <w:t xml:space="preserve">  **Question**: </w:t>
+        <w:br/>
+        <w:t xml:space="preserve">  - ケーキの　おいしい　店に　行ったら、お客 (きゃく) は　（  　　　　　 ）　ばかりだった。</w:t>
+      </w:r>
+    </w:p>
+    <w:p>
+      <w:r>
+        <w:t>- **Correct Option**: 4　女の人</w:t>
+        <w:br/>
+        <w:t xml:space="preserve">    - **Student Chose**: 1　うるさい</w:t>
+        <w:br/>
+        <w:br/>
+        <w:t xml:space="preserve">  **Analysis**: </w:t>
+        <w:br/>
+        <w:t xml:space="preserve">  - The student failed to recognize the intended description of the clientele. "女の人" (women) describes the typical customers, while "うるさい" (noisy) incorrectly evaluates their behavior.</w:t>
+        <w:br/>
+        <w:br/>
+        <w:t>---</w:t>
+        <w:br/>
+        <w:br/>
+        <w:t>This comprehensive analysis links each of the student's errors to specific knowledge points, offering insights into their understanding and areas needing improvement. The format mirrors the structure of the initial sample analysis, ensuring consistency and clarity.</w:t>
       </w:r>
     </w:p>
     <w:sectPr>
